--- a/doc/Systemdokumentation.docx
+++ b/doc/Systemdokumentation.docx
@@ -101,7 +101,7 @@
                   <w:tcPr>
                     <w:tcW w:w="5000" w:type="pct"/>
                     <w:tcBorders>
-                      <w:bottom w:val="single" w:sz="4" w:space="0" w:color="4F81BD" w:themeColor="accent1"/>
+                      <w:bottom w:val="single" w:sz="4" w:space="0" w:color="873624" w:themeColor="accent1"/>
                     </w:tcBorders>
                     <w:vAlign w:val="center"/>
                   </w:tcPr>
@@ -153,7 +153,7 @@
                   <w:tcPr>
                     <w:tcW w:w="5000" w:type="pct"/>
                     <w:tcBorders>
-                      <w:top w:val="single" w:sz="4" w:space="0" w:color="4F81BD" w:themeColor="accent1"/>
+                      <w:top w:val="single" w:sz="4" w:space="0" w:color="873624" w:themeColor="accent1"/>
                     </w:tcBorders>
                     <w:vAlign w:val="center"/>
                   </w:tcPr>
@@ -343,7 +343,16 @@
         <w:pStyle w:val="berschrift2"/>
       </w:pPr>
       <w:r>
-        <w:t>Zweck des Dokuments</w:t>
+        <w:t>Zweck</w:t>
+      </w:r>
+      <w:r>
+        <w:t xml:space="preserve"> </w:t>
+      </w:r>
+      <w:r>
+        <w:t>des</w:t>
+      </w:r>
+      <w:r>
+        <w:t xml:space="preserve"> Dokuments</w:t>
       </w:r>
     </w:p>
     <w:p>
@@ -376,60 +385,382 @@
       </w:r>
       <w:r>
         <w:br/>
-        <w:t>Erkennt das Spiel, wenn die Schlange mit einem anderen Spiel-Element kollidiert. Ist das andere Element eine Schlange oder die Spielgrenze stirbt die Schlange. Kolidiert sie mit einem Diamant, verschwindet dieser vom Spielfeld und die Schlange wächst um die Punktzahl des Dia</w:t>
+        <w:t xml:space="preserve">Erkennt das Spiel, wenn die Schlange mit einem anderen Spiel-Element kollidiert. Ist das andere Element eine Schlange oder die Spielgrenze stirbt die Schlange. </w:t>
+      </w:r>
+      <w:proofErr w:type="spellStart"/>
+      <w:r>
+        <w:t>Kolidiert</w:t>
+      </w:r>
+      <w:proofErr w:type="spellEnd"/>
+      <w:r>
+        <w:t xml:space="preserve"> sie mit einem Diamant, verschwindet dieser vom Spielfeld und die Schlange wächst um die Punktzahl des Diamanten.</w:t>
+      </w:r>
+    </w:p>
+    <w:p>
+      <w:pPr>
+        <w:pStyle w:val="berschrift1"/>
+      </w:pPr>
+      <w:r>
+        <w:t>Resultate aus der Analyse</w:t>
+      </w:r>
+    </w:p>
+    <w:p>
+      <w:pPr>
+        <w:pStyle w:val="berschrift3"/>
+      </w:pPr>
+      <w:r>
+        <w:t>Iteration</w:t>
+      </w:r>
+      <w:r>
+        <w:t xml:space="preserve"> 1</w:t>
+      </w:r>
+    </w:p>
+    <w:p>
+      <w:r>
+        <w:t xml:space="preserve">Ein </w:t>
+      </w:r>
+      <w:r>
+        <w:rPr>
+          <w:b/>
+        </w:rPr>
+        <w:t>Game</w:t>
+      </w:r>
+      <w:r>
+        <w:t xml:space="preserve"> hat </w:t>
+      </w:r>
+      <w:r>
+        <w:rPr>
+          <w:b/>
+        </w:rPr>
+        <w:t>Spielelemente</w:t>
+      </w:r>
+      <w:r>
+        <w:t>.</w:t>
+      </w:r>
+      <w:r>
+        <w:br/>
+      </w:r>
+      <w:r>
+        <w:rPr>
+          <w:b/>
+        </w:rPr>
+        <w:t>Spielgrenze</w:t>
+      </w:r>
+      <w:r>
+        <w:t xml:space="preserve"> erbt von </w:t>
+      </w:r>
+      <w:r>
+        <w:rPr>
+          <w:b/>
+        </w:rPr>
+        <w:t>Spielelement</w:t>
+      </w:r>
+      <w:r>
+        <w:t>.</w:t>
+      </w:r>
+      <w:r>
+        <w:br/>
+      </w:r>
+      <w:r>
+        <w:rPr>
+          <w:b/>
+        </w:rPr>
+        <w:t>Diamant</w:t>
+      </w:r>
+      <w:r>
+        <w:t xml:space="preserve"> erbt von </w:t>
+      </w:r>
+      <w:r>
+        <w:rPr>
+          <w:b/>
+        </w:rPr>
+        <w:t>Spielelement</w:t>
+      </w:r>
+      <w:r>
+        <w:t>.</w:t>
+      </w:r>
+      <w:r>
+        <w:br/>
+      </w:r>
+      <w:r>
+        <w:rPr>
+          <w:b/>
+        </w:rPr>
+        <w:t>Schlange</w:t>
+      </w:r>
+      <w:r>
+        <w:t xml:space="preserve"> erbt von </w:t>
+      </w:r>
+      <w:r>
+        <w:rPr>
+          <w:b/>
+        </w:rPr>
+        <w:t>Spielelement</w:t>
+      </w:r>
+      <w:r>
+        <w:t>.</w:t>
+      </w:r>
+      <w:r>
+        <w:br/>
+      </w:r>
+      <w:r>
+        <w:t xml:space="preserve">Eine </w:t>
+      </w:r>
+      <w:r>
+        <w:rPr>
+          <w:b/>
+        </w:rPr>
+        <w:t>Schlange</w:t>
+      </w:r>
+      <w:r>
+        <w:t xml:space="preserve"> </w:t>
+      </w:r>
+      <w:r>
+        <w:t>hat einen</w:t>
+      </w:r>
+      <w:r>
+        <w:t xml:space="preserve"> </w:t>
+      </w:r>
+      <w:r>
+        <w:rPr>
+          <w:b/>
+        </w:rPr>
+        <w:t>Kopf</w:t>
+      </w:r>
+      <w:r>
+        <w:t>.</w:t>
+      </w:r>
+      <w:r>
+        <w:br/>
+      </w:r>
+      <w:r>
+        <w:rPr>
+          <w:b/>
+        </w:rPr>
+        <w:t>Kopf</w:t>
+      </w:r>
+      <w:r>
+        <w:t xml:space="preserve"> erbt von </w:t>
+      </w:r>
+      <w:r>
+        <w:rPr>
+          <w:b/>
+        </w:rPr>
+        <w:t>Glied</w:t>
+      </w:r>
+      <w:r>
+        <w:t>.</w:t>
+      </w:r>
+    </w:p>
+    <w:p>
+      <w:pPr>
+        <w:pStyle w:val="berschrift3"/>
+        <w:rPr>
+          <w:rFonts w:eastAsia="Times New Roman"/>
+          <w:lang/>
+        </w:rPr>
+      </w:pPr>
+      <w:r>
+        <w:rPr>
+          <w:rFonts w:eastAsia="Times New Roman"/>
+          <w:lang/>
+        </w:rPr>
+        <w:t>Iteration 2</w:t>
+      </w:r>
+    </w:p>
+    <w:p>
+      <w:pPr>
+        <w:rPr>
+          <w:lang/>
+        </w:rPr>
+      </w:pPr>
+      <w:r>
+        <w:rPr>
+          <w:lang/>
+        </w:rPr>
+        <w:t xml:space="preserve">Das </w:t>
+      </w:r>
+      <w:r>
+        <w:rPr>
+          <w:b/>
+          <w:lang/>
+        </w:rPr>
+        <w:t>Schlangenglied</w:t>
+      </w:r>
+      <w:r>
+        <w:rPr>
+          <w:lang/>
+        </w:rPr>
+        <w:t xml:space="preserve"> hat eine Loop-Methode, welche die </w:t>
+      </w:r>
+      <w:r>
+        <w:rPr>
+          <w:b/>
+          <w:lang/>
+        </w:rPr>
+        <w:t>Schlange</w:t>
+      </w:r>
+      <w:r>
+        <w:rPr>
+          <w:lang/>
+        </w:rPr>
+        <w:t xml:space="preserve"> in die gesetzte Richtung gewegt.</w:t>
+      </w:r>
+      <w:r>
+        <w:rPr>
+          <w:lang/>
+        </w:rPr>
+        <w:br/>
+      </w:r>
+      <w:r>
+        <w:rPr>
+          <w:lang/>
+        </w:rPr>
+        <w:t xml:space="preserve">Das </w:t>
+      </w:r>
+      <w:r>
+        <w:rPr>
+          <w:b/>
+          <w:lang/>
+        </w:rPr>
+        <w:t>Schlangenglied</w:t>
+      </w:r>
+      <w:r>
+        <w:rPr>
+          <w:lang/>
+        </w:rPr>
+        <w:t xml:space="preserve"> muss eine </w:t>
+      </w:r>
+      <w:r>
+        <w:rPr>
+          <w:b/>
+          <w:lang/>
+        </w:rPr>
+        <w:t>Richtung</w:t>
+      </w:r>
+      <w:r>
+        <w:rPr>
+          <w:lang/>
+        </w:rPr>
+        <w:t xml:space="preserve"> in Form eines </w:t>
+      </w:r>
+      <w:r>
+        <w:rPr>
+          <w:b/>
+          <w:lang/>
+        </w:rPr>
+        <w:t>Enums</w:t>
+      </w:r>
+      <w:r>
+        <w:rPr>
+          <w:lang/>
+        </w:rPr>
+        <w:t xml:space="preserve"> haben.</w:t>
+      </w:r>
+      <w:r>
+        <w:rPr>
+          <w:lang/>
+        </w:rPr>
+        <w:br/>
+      </w:r>
+      <w:r>
+        <w:rPr>
+          <w:lang/>
+        </w:rPr>
+        <w:t xml:space="preserve">Das </w:t>
+      </w:r>
+      <w:r>
+        <w:rPr>
+          <w:b/>
+          <w:lang/>
+        </w:rPr>
+        <w:t>Schlangenglied</w:t>
+      </w:r>
+      <w:r>
+        <w:rPr>
+          <w:lang/>
+        </w:rPr>
+        <w:t xml:space="preserve"> implementier den </w:t>
+      </w:r>
+      <w:r>
+        <w:rPr>
+          <w:b/>
+          <w:lang/>
+        </w:rPr>
+        <w:t>KeyListener</w:t>
+      </w:r>
+      <w:r>
+        <w:rPr>
+          <w:lang/>
+        </w:rPr>
+        <w:t xml:space="preserve"> und wird beim </w:t>
+      </w:r>
+      <w:r>
+        <w:rPr>
+          <w:b/>
+          <w:lang/>
+        </w:rPr>
+        <w:t>GUI</w:t>
+      </w:r>
+      <w:r>
+        <w:rPr>
+          <w:lang/>
+        </w:rPr>
+        <w:t xml:space="preserve"> als </w:t>
+      </w:r>
+      <w:r>
+        <w:rPr>
+          <w:b/>
+          <w:lang/>
+        </w:rPr>
+        <w:t>KeyListener</w:t>
+      </w:r>
+      <w:r>
+        <w:rPr>
+          <w:lang/>
+        </w:rPr>
+        <w:t xml:space="preserve"> registriert.</w:t>
       </w:r>
       <w:bookmarkStart w:id="0" w:name="_GoBack"/>
       <w:bookmarkEnd w:id="0"/>
-      <w:r>
-        <w:t>manten.</w:t>
-      </w:r>
     </w:p>
     <w:p>
       <w:pPr>
         <w:pStyle w:val="berschrift1"/>
       </w:pPr>
       <w:r>
-        <w:t>Resultate aus der Analyse</w:t>
+        <w:t>Architektur</w:t>
       </w:r>
     </w:p>
     <w:p>
-      <w:r>
-        <w:t>Asdf</w:t>
+      <w:pPr>
+        <w:pStyle w:val="berschrift2"/>
+      </w:pPr>
+      <w:r>
+        <w:t>Statische Struktur</w:t>
       </w:r>
     </w:p>
     <w:p>
-      <w:pPr>
-        <w:pStyle w:val="berschrift1"/>
-      </w:pPr>
-      <w:r>
-        <w:t>Architektur</w:t>
-      </w:r>
+      <w:proofErr w:type="spellStart"/>
+      <w:r>
+        <w:t>asdfasd</w:t>
+      </w:r>
+      <w:proofErr w:type="spellEnd"/>
     </w:p>
     <w:p>
       <w:pPr>
         <w:pStyle w:val="berschrift2"/>
       </w:pPr>
       <w:r>
-        <w:t>Statische Struktur</w:t>
+        <w:t>Dynamik</w:t>
       </w:r>
     </w:p>
     <w:p>
-      <w:r>
-        <w:t>asdfasd</w:t>
-      </w:r>
-    </w:p>
-    <w:p>
-      <w:pPr>
-        <w:pStyle w:val="berschrift2"/>
-      </w:pPr>
-      <w:r>
-        <w:t>Dynamik</w:t>
-      </w:r>
-    </w:p>
-    <w:p>
+      <w:proofErr w:type="spellStart"/>
       <w:r>
         <w:t>asdf</w:t>
       </w:r>
+      <w:proofErr w:type="spellEnd"/>
     </w:p>
     <w:p/>
     <w:sectPr>
@@ -447,9 +778,104 @@
 <file path=word/numbering.xml><?xml version="1.0" encoding="utf-8"?>
 <w:numbering xmlns:wpc="http://schemas.microsoft.com/office/word/2010/wordprocessingCanvas" xmlns:mc="http://schemas.openxmlformats.org/markup-compatibility/2006" xmlns:o="urn:schemas-microsoft-com:office:office" xmlns:r="http://schemas.openxmlformats.org/officeDocument/2006/relationships" xmlns:m="http://schemas.openxmlformats.org/officeDocument/2006/math" xmlns:v="urn:schemas-microsoft-com:vml" xmlns:wp14="http://schemas.microsoft.com/office/word/2010/wordprocessingDrawing" xmlns:wp="http://schemas.openxmlformats.org/drawingml/2006/wordprocessingDrawing" xmlns:w10="urn:schemas-microsoft-com:office:word" xmlns:w="http://schemas.openxmlformats.org/wordprocessingml/2006/main" xmlns:w14="http://schemas.microsoft.com/office/word/2010/wordml" xmlns:wpg="http://schemas.microsoft.com/office/word/2010/wordprocessingGroup" xmlns:wpi="http://schemas.microsoft.com/office/word/2010/wordprocessingInk" xmlns:wne="http://schemas.microsoft.com/office/word/2006/wordml" xmlns:wps="http://schemas.microsoft.com/office/word/2010/wordprocessingShape" mc:Ignorable="w14 wp14">
   <w:abstractNum w:abstractNumId="0">
+    <w:nsid w:val="00000001"/>
+    <w:multiLevelType w:val="multilevel"/>
+    <w:tmpl w:val="00000001"/>
+    <w:lvl w:ilvl="0">
+      <w:start w:val="1"/>
+      <w:numFmt w:val="none"/>
+      <w:suff w:val="nothing"/>
+      <w:lvlText w:val=""/>
+      <w:lvlJc w:val="left"/>
+      <w:pPr>
+        <w:ind w:left="432" w:hanging="432"/>
+      </w:pPr>
+    </w:lvl>
+    <w:lvl w:ilvl="1">
+      <w:start w:val="1"/>
+      <w:numFmt w:val="none"/>
+      <w:suff w:val="nothing"/>
+      <w:lvlText w:val=""/>
+      <w:lvlJc w:val="left"/>
+      <w:pPr>
+        <w:ind w:left="576" w:hanging="576"/>
+      </w:pPr>
+    </w:lvl>
+    <w:lvl w:ilvl="2">
+      <w:start w:val="1"/>
+      <w:numFmt w:val="none"/>
+      <w:suff w:val="nothing"/>
+      <w:lvlText w:val=""/>
+      <w:lvlJc w:val="left"/>
+      <w:pPr>
+        <w:ind w:left="720" w:hanging="720"/>
+      </w:pPr>
+    </w:lvl>
+    <w:lvl w:ilvl="3">
+      <w:start w:val="1"/>
+      <w:numFmt w:val="none"/>
+      <w:suff w:val="nothing"/>
+      <w:lvlText w:val=""/>
+      <w:lvlJc w:val="left"/>
+      <w:pPr>
+        <w:ind w:left="864" w:hanging="864"/>
+      </w:pPr>
+    </w:lvl>
+    <w:lvl w:ilvl="4">
+      <w:start w:val="1"/>
+      <w:numFmt w:val="none"/>
+      <w:suff w:val="nothing"/>
+      <w:lvlText w:val=""/>
+      <w:lvlJc w:val="left"/>
+      <w:pPr>
+        <w:ind w:left="1008" w:hanging="1008"/>
+      </w:pPr>
+    </w:lvl>
+    <w:lvl w:ilvl="5">
+      <w:start w:val="1"/>
+      <w:numFmt w:val="none"/>
+      <w:suff w:val="nothing"/>
+      <w:lvlText w:val=""/>
+      <w:lvlJc w:val="left"/>
+      <w:pPr>
+        <w:ind w:left="1152" w:hanging="1152"/>
+      </w:pPr>
+    </w:lvl>
+    <w:lvl w:ilvl="6">
+      <w:start w:val="1"/>
+      <w:numFmt w:val="none"/>
+      <w:suff w:val="nothing"/>
+      <w:lvlText w:val=""/>
+      <w:lvlJc w:val="left"/>
+      <w:pPr>
+        <w:ind w:left="1296" w:hanging="1296"/>
+      </w:pPr>
+    </w:lvl>
+    <w:lvl w:ilvl="7">
+      <w:start w:val="1"/>
+      <w:numFmt w:val="none"/>
+      <w:suff w:val="nothing"/>
+      <w:lvlText w:val=""/>
+      <w:lvlJc w:val="left"/>
+      <w:pPr>
+        <w:ind w:left="1440" w:hanging="1440"/>
+      </w:pPr>
+    </w:lvl>
+    <w:lvl w:ilvl="8">
+      <w:start w:val="1"/>
+      <w:numFmt w:val="none"/>
+      <w:suff w:val="nothing"/>
+      <w:lvlText w:val=""/>
+      <w:lvlJc w:val="left"/>
+      <w:pPr>
+        <w:ind w:left="1584" w:hanging="1584"/>
+      </w:pPr>
+    </w:lvl>
+  </w:abstractNum>
+  <w:abstractNum w:abstractNumId="1">
     <w:nsid w:val="24853A63"/>
     <w:multiLevelType w:val="multilevel"/>
-    <w:tmpl w:val="5B90F5C8"/>
+    <w:tmpl w:val="9CBA1B8A"/>
     <w:lvl w:ilvl="0">
       <w:start w:val="1"/>
       <w:numFmt w:val="decimal"/>
@@ -459,92 +885,9 @@
       <w:pPr>
         <w:ind w:left="360" w:hanging="360"/>
       </w:pPr>
-    </w:lvl>
-    <w:lvl w:ilvl="1">
-      <w:start w:val="1"/>
-      <w:numFmt w:val="decimal"/>
-      <w:lvlText w:val="%1.%2."/>
-      <w:lvlJc w:val="left"/>
-      <w:pPr>
-        <w:ind w:left="792" w:hanging="432"/>
-      </w:pPr>
-    </w:lvl>
-    <w:lvl w:ilvl="2">
-      <w:start w:val="1"/>
-      <w:numFmt w:val="decimal"/>
-      <w:lvlText w:val="%1.%2.%3."/>
-      <w:lvlJc w:val="left"/>
-      <w:pPr>
-        <w:ind w:left="1224" w:hanging="504"/>
-      </w:pPr>
-    </w:lvl>
-    <w:lvl w:ilvl="3">
-      <w:start w:val="1"/>
-      <w:numFmt w:val="decimal"/>
-      <w:lvlText w:val="%1.%2.%3.%4."/>
-      <w:lvlJc w:val="left"/>
-      <w:pPr>
-        <w:ind w:left="1728" w:hanging="648"/>
-      </w:pPr>
-    </w:lvl>
-    <w:lvl w:ilvl="4">
-      <w:start w:val="1"/>
-      <w:numFmt w:val="decimal"/>
-      <w:lvlText w:val="%1.%2.%3.%4.%5."/>
-      <w:lvlJc w:val="left"/>
-      <w:pPr>
-        <w:ind w:left="2232" w:hanging="792"/>
-      </w:pPr>
-    </w:lvl>
-    <w:lvl w:ilvl="5">
-      <w:start w:val="1"/>
-      <w:numFmt w:val="decimal"/>
-      <w:lvlText w:val="%1.%2.%3.%4.%5.%6."/>
-      <w:lvlJc w:val="left"/>
-      <w:pPr>
-        <w:ind w:left="2736" w:hanging="936"/>
-      </w:pPr>
-    </w:lvl>
-    <w:lvl w:ilvl="6">
-      <w:start w:val="1"/>
-      <w:numFmt w:val="decimal"/>
-      <w:lvlText w:val="%1.%2.%3.%4.%5.%6.%7."/>
-      <w:lvlJc w:val="left"/>
-      <w:pPr>
-        <w:ind w:left="3240" w:hanging="1080"/>
-      </w:pPr>
-    </w:lvl>
-    <w:lvl w:ilvl="7">
-      <w:start w:val="1"/>
-      <w:numFmt w:val="decimal"/>
-      <w:lvlText w:val="%1.%2.%3.%4.%5.%6.%7.%8."/>
-      <w:lvlJc w:val="left"/>
-      <w:pPr>
-        <w:ind w:left="3744" w:hanging="1224"/>
-      </w:pPr>
-    </w:lvl>
-    <w:lvl w:ilvl="8">
-      <w:start w:val="1"/>
-      <w:numFmt w:val="decimal"/>
-      <w:lvlText w:val="%1.%2.%3.%4.%5.%6.%7.%8.%9."/>
-      <w:lvlJc w:val="left"/>
-      <w:pPr>
-        <w:ind w:left="4320" w:hanging="1440"/>
-      </w:pPr>
-    </w:lvl>
-  </w:abstractNum>
-  <w:abstractNum w:abstractNumId="1">
-    <w:nsid w:val="65136276"/>
-    <w:multiLevelType w:val="multilevel"/>
-    <w:tmpl w:val="AC3E4626"/>
-    <w:lvl w:ilvl="0">
-      <w:start w:val="1"/>
-      <w:numFmt w:val="decimal"/>
-      <w:lvlText w:val="%1."/>
-      <w:lvlJc w:val="left"/>
-      <w:pPr>
-        <w:ind w:left="360" w:hanging="360"/>
-      </w:pPr>
+      <w:rPr>
+        <w:rFonts w:hint="default"/>
+      </w:rPr>
     </w:lvl>
     <w:lvl w:ilvl="1">
       <w:start w:val="1"/>
@@ -555,6 +898,117 @@
       <w:pPr>
         <w:ind w:left="792" w:hanging="432"/>
       </w:pPr>
+      <w:rPr>
+        <w:rFonts w:hint="default"/>
+      </w:rPr>
+    </w:lvl>
+    <w:lvl w:ilvl="2">
+      <w:start w:val="1"/>
+      <w:numFmt w:val="decimal"/>
+      <w:pStyle w:val="berschrift3"/>
+      <w:lvlText w:val="%1.%2.%3."/>
+      <w:lvlJc w:val="left"/>
+      <w:pPr>
+        <w:ind w:left="1224" w:hanging="504"/>
+      </w:pPr>
+      <w:rPr>
+        <w:rFonts w:hint="default"/>
+      </w:rPr>
+    </w:lvl>
+    <w:lvl w:ilvl="3">
+      <w:start w:val="1"/>
+      <w:numFmt w:val="decimal"/>
+      <w:lvlText w:val="%1.%2.%3.%4."/>
+      <w:lvlJc w:val="left"/>
+      <w:pPr>
+        <w:ind w:left="1728" w:hanging="648"/>
+      </w:pPr>
+      <w:rPr>
+        <w:rFonts w:hint="default"/>
+      </w:rPr>
+    </w:lvl>
+    <w:lvl w:ilvl="4">
+      <w:start w:val="1"/>
+      <w:numFmt w:val="decimal"/>
+      <w:lvlText w:val="%1.%2.%3.%4.%5."/>
+      <w:lvlJc w:val="left"/>
+      <w:pPr>
+        <w:ind w:left="2232" w:hanging="792"/>
+      </w:pPr>
+      <w:rPr>
+        <w:rFonts w:hint="default"/>
+      </w:rPr>
+    </w:lvl>
+    <w:lvl w:ilvl="5">
+      <w:start w:val="1"/>
+      <w:numFmt w:val="decimal"/>
+      <w:lvlText w:val="%1.%2.%3.%4.%5.%6."/>
+      <w:lvlJc w:val="left"/>
+      <w:pPr>
+        <w:ind w:left="2736" w:hanging="936"/>
+      </w:pPr>
+      <w:rPr>
+        <w:rFonts w:hint="default"/>
+      </w:rPr>
+    </w:lvl>
+    <w:lvl w:ilvl="6">
+      <w:start w:val="1"/>
+      <w:numFmt w:val="decimal"/>
+      <w:lvlText w:val="%1.%2.%3.%4.%5.%6.%7."/>
+      <w:lvlJc w:val="left"/>
+      <w:pPr>
+        <w:ind w:left="3240" w:hanging="1080"/>
+      </w:pPr>
+      <w:rPr>
+        <w:rFonts w:hint="default"/>
+      </w:rPr>
+    </w:lvl>
+    <w:lvl w:ilvl="7">
+      <w:start w:val="1"/>
+      <w:numFmt w:val="decimal"/>
+      <w:lvlText w:val="%1.%2.%3.%4.%5.%6.%7.%8."/>
+      <w:lvlJc w:val="left"/>
+      <w:pPr>
+        <w:ind w:left="3744" w:hanging="1224"/>
+      </w:pPr>
+      <w:rPr>
+        <w:rFonts w:hint="default"/>
+      </w:rPr>
+    </w:lvl>
+    <w:lvl w:ilvl="8">
+      <w:start w:val="1"/>
+      <w:numFmt w:val="decimal"/>
+      <w:lvlText w:val="%1.%2.%3.%4.%5.%6.%7.%8.%9."/>
+      <w:lvlJc w:val="left"/>
+      <w:pPr>
+        <w:ind w:left="4320" w:hanging="1440"/>
+      </w:pPr>
+      <w:rPr>
+        <w:rFonts w:hint="default"/>
+      </w:rPr>
+    </w:lvl>
+  </w:abstractNum>
+  <w:abstractNum w:abstractNumId="2">
+    <w:nsid w:val="24A63F80"/>
+    <w:multiLevelType w:val="multilevel"/>
+    <w:tmpl w:val="7CD2F2F0"/>
+    <w:lvl w:ilvl="0">
+      <w:start w:val="1"/>
+      <w:numFmt w:val="decimal"/>
+      <w:lvlText w:val="%1."/>
+      <w:lvlJc w:val="left"/>
+      <w:pPr>
+        <w:ind w:left="360" w:hanging="360"/>
+      </w:pPr>
+    </w:lvl>
+    <w:lvl w:ilvl="1">
+      <w:start w:val="1"/>
+      <w:numFmt w:val="decimal"/>
+      <w:lvlText w:val="%1.%2."/>
+      <w:lvlJc w:val="left"/>
+      <w:pPr>
+        <w:ind w:left="792" w:hanging="432"/>
+      </w:pPr>
     </w:lvl>
     <w:lvl w:ilvl="2">
       <w:start w:val="1"/>
@@ -620,11 +1074,103 @@
       </w:pPr>
     </w:lvl>
   </w:abstractNum>
+  <w:abstractNum w:abstractNumId="3">
+    <w:nsid w:val="65136276"/>
+    <w:multiLevelType w:val="multilevel"/>
+    <w:tmpl w:val="711EE75E"/>
+    <w:lvl w:ilvl="0">
+      <w:start w:val="1"/>
+      <w:numFmt w:val="decimal"/>
+      <w:lvlText w:val="%1."/>
+      <w:lvlJc w:val="left"/>
+      <w:pPr>
+        <w:ind w:left="360" w:hanging="360"/>
+      </w:pPr>
+    </w:lvl>
+    <w:lvl w:ilvl="1">
+      <w:start w:val="1"/>
+      <w:numFmt w:val="decimal"/>
+      <w:lvlText w:val="%1.%2."/>
+      <w:lvlJc w:val="left"/>
+      <w:pPr>
+        <w:ind w:left="792" w:hanging="432"/>
+      </w:pPr>
+    </w:lvl>
+    <w:lvl w:ilvl="2">
+      <w:start w:val="1"/>
+      <w:numFmt w:val="decimal"/>
+      <w:lvlText w:val="%1.%2.%3."/>
+      <w:lvlJc w:val="left"/>
+      <w:pPr>
+        <w:ind w:left="1224" w:hanging="504"/>
+      </w:pPr>
+    </w:lvl>
+    <w:lvl w:ilvl="3">
+      <w:start w:val="1"/>
+      <w:numFmt w:val="decimal"/>
+      <w:lvlText w:val="%1.%2.%3.%4."/>
+      <w:lvlJc w:val="left"/>
+      <w:pPr>
+        <w:ind w:left="1728" w:hanging="648"/>
+      </w:pPr>
+    </w:lvl>
+    <w:lvl w:ilvl="4">
+      <w:start w:val="1"/>
+      <w:numFmt w:val="decimal"/>
+      <w:lvlText w:val="%1.%2.%3.%4.%5."/>
+      <w:lvlJc w:val="left"/>
+      <w:pPr>
+        <w:ind w:left="2232" w:hanging="792"/>
+      </w:pPr>
+    </w:lvl>
+    <w:lvl w:ilvl="5">
+      <w:start w:val="1"/>
+      <w:numFmt w:val="decimal"/>
+      <w:lvlText w:val="%1.%2.%3.%4.%5.%6."/>
+      <w:lvlJc w:val="left"/>
+      <w:pPr>
+        <w:ind w:left="2736" w:hanging="936"/>
+      </w:pPr>
+    </w:lvl>
+    <w:lvl w:ilvl="6">
+      <w:start w:val="1"/>
+      <w:numFmt w:val="decimal"/>
+      <w:lvlText w:val="%1.%2.%3.%4.%5.%6.%7."/>
+      <w:lvlJc w:val="left"/>
+      <w:pPr>
+        <w:ind w:left="3240" w:hanging="1080"/>
+      </w:pPr>
+    </w:lvl>
+    <w:lvl w:ilvl="7">
+      <w:start w:val="1"/>
+      <w:numFmt w:val="decimal"/>
+      <w:lvlText w:val="%1.%2.%3.%4.%5.%6.%7.%8."/>
+      <w:lvlJc w:val="left"/>
+      <w:pPr>
+        <w:ind w:left="3744" w:hanging="1224"/>
+      </w:pPr>
+    </w:lvl>
+    <w:lvl w:ilvl="8">
+      <w:start w:val="1"/>
+      <w:numFmt w:val="decimal"/>
+      <w:lvlText w:val="%1.%2.%3.%4.%5.%6.%7.%8.%9."/>
+      <w:lvlJc w:val="left"/>
+      <w:pPr>
+        <w:ind w:left="4320" w:hanging="1440"/>
+      </w:pPr>
+    </w:lvl>
+  </w:abstractNum>
   <w:num w:numId="1">
+    <w:abstractNumId w:val="1"/>
+  </w:num>
+  <w:num w:numId="2">
+    <w:abstractNumId w:val="3"/>
+  </w:num>
+  <w:num w:numId="3">
     <w:abstractNumId w:val="0"/>
   </w:num>
-  <w:num w:numId="2">
-    <w:abstractNumId w:val="1"/>
+  <w:num w:numId="4">
+    <w:abstractNumId w:val="2"/>
   </w:num>
 </w:numbering>
 </file>
@@ -800,7 +1346,7 @@
     <w:link w:val="berschrift1Zchn"/>
     <w:uiPriority w:val="9"/>
     <w:qFormat/>
-    <w:rsid w:val="004E0630"/>
+    <w:rsid w:val="00E14698"/>
     <w:pPr>
       <w:keepNext/>
       <w:keepLines/>
@@ -815,7 +1361,7 @@
       <w:rFonts w:asciiTheme="majorHAnsi" w:eastAsiaTheme="majorEastAsia" w:hAnsiTheme="majorHAnsi" w:cstheme="majorBidi"/>
       <w:b/>
       <w:bCs/>
-      <w:color w:val="365F91" w:themeColor="accent1" w:themeShade="BF"/>
+      <w:color w:val="65281B" w:themeColor="accent1" w:themeShade="BF"/>
       <w:sz w:val="28"/>
       <w:szCs w:val="28"/>
     </w:rPr>
@@ -828,25 +1374,52 @@
     <w:uiPriority w:val="9"/>
     <w:unhideWhenUsed/>
     <w:qFormat/>
-    <w:rsid w:val="004E0630"/>
+    <w:rsid w:val="00E14698"/>
     <w:pPr>
       <w:keepNext/>
       <w:keepLines/>
       <w:numPr>
         <w:ilvl w:val="1"/>
-        <w:numId w:val="2"/>
+        <w:numId w:val="1"/>
       </w:numPr>
       <w:spacing w:before="200" w:after="0"/>
-      <w:ind w:left="0" w:firstLine="0"/>
+      <w:ind w:left="709" w:hanging="709"/>
       <w:outlineLvl w:val="1"/>
     </w:pPr>
     <w:rPr>
       <w:rFonts w:asciiTheme="majorHAnsi" w:eastAsiaTheme="majorEastAsia" w:hAnsiTheme="majorHAnsi" w:cstheme="majorBidi"/>
       <w:b/>
       <w:bCs/>
-      <w:color w:val="4F81BD" w:themeColor="accent1"/>
+      <w:color w:val="873624" w:themeColor="accent1"/>
       <w:sz w:val="26"/>
       <w:szCs w:val="26"/>
+    </w:rPr>
+  </w:style>
+  <w:style w:type="paragraph" w:styleId="berschrift3">
+    <w:name w:val="heading 3"/>
+    <w:basedOn w:val="Standard"/>
+    <w:next w:val="Standard"/>
+    <w:link w:val="berschrift3Zchn"/>
+    <w:uiPriority w:val="9"/>
+    <w:unhideWhenUsed/>
+    <w:qFormat/>
+    <w:rsid w:val="00E14698"/>
+    <w:pPr>
+      <w:keepNext/>
+      <w:keepLines/>
+      <w:numPr>
+        <w:ilvl w:val="2"/>
+        <w:numId w:val="1"/>
+      </w:numPr>
+      <w:spacing w:before="200" w:after="0"/>
+      <w:ind w:left="709" w:hanging="709"/>
+      <w:outlineLvl w:val="2"/>
+    </w:pPr>
+    <w:rPr>
+      <w:rFonts w:asciiTheme="majorHAnsi" w:eastAsiaTheme="majorEastAsia" w:hAnsiTheme="majorHAnsi" w:cstheme="majorBidi"/>
+      <w:b/>
+      <w:bCs/>
+      <w:color w:val="873624" w:themeColor="accent1"/>
     </w:rPr>
   </w:style>
   <w:style w:type="character" w:default="1" w:styleId="Absatz-Standardschriftart">
@@ -886,14 +1459,14 @@
     <w:rsid w:val="007337B1"/>
     <w:pPr>
       <w:pBdr>
-        <w:bottom w:val="single" w:sz="8" w:space="4" w:color="4F81BD" w:themeColor="accent1"/>
+        <w:bottom w:val="single" w:sz="8" w:space="4" w:color="873624" w:themeColor="accent1"/>
       </w:pBdr>
       <w:spacing w:after="300" w:line="240" w:lineRule="auto"/>
       <w:contextualSpacing/>
     </w:pPr>
     <w:rPr>
       <w:rFonts w:asciiTheme="majorHAnsi" w:eastAsiaTheme="majorEastAsia" w:hAnsiTheme="majorHAnsi" w:cstheme="majorBidi"/>
-      <w:color w:val="17365D" w:themeColor="text2" w:themeShade="BF"/>
+      <w:color w:val="664515" w:themeColor="text2" w:themeShade="BF"/>
       <w:spacing w:val="5"/>
       <w:kern w:val="28"/>
       <w:sz w:val="52"/>
@@ -908,7 +1481,7 @@
     <w:rsid w:val="007337B1"/>
     <w:rPr>
       <w:rFonts w:asciiTheme="majorHAnsi" w:eastAsiaTheme="majorEastAsia" w:hAnsiTheme="majorHAnsi" w:cstheme="majorBidi"/>
-      <w:color w:val="17365D" w:themeColor="text2" w:themeShade="BF"/>
+      <w:color w:val="664515" w:themeColor="text2" w:themeShade="BF"/>
       <w:spacing w:val="5"/>
       <w:kern w:val="28"/>
       <w:sz w:val="52"/>
@@ -988,12 +1561,12 @@
     <w:basedOn w:val="Absatz-Standardschriftart"/>
     <w:link w:val="berschrift1"/>
     <w:uiPriority w:val="9"/>
-    <w:rsid w:val="004E0630"/>
+    <w:rsid w:val="00E14698"/>
     <w:rPr>
       <w:rFonts w:asciiTheme="majorHAnsi" w:eastAsiaTheme="majorEastAsia" w:hAnsiTheme="majorHAnsi" w:cstheme="majorBidi"/>
       <w:b/>
       <w:bCs/>
-      <w:color w:val="365F91" w:themeColor="accent1" w:themeShade="BF"/>
+      <w:color w:val="65281B" w:themeColor="accent1" w:themeShade="BF"/>
       <w:sz w:val="28"/>
       <w:szCs w:val="28"/>
     </w:rPr>
@@ -1003,14 +1576,74 @@
     <w:basedOn w:val="Absatz-Standardschriftart"/>
     <w:link w:val="berschrift2"/>
     <w:uiPriority w:val="9"/>
-    <w:rsid w:val="004E0630"/>
+    <w:rsid w:val="00E14698"/>
     <w:rPr>
       <w:rFonts w:asciiTheme="majorHAnsi" w:eastAsiaTheme="majorEastAsia" w:hAnsiTheme="majorHAnsi" w:cstheme="majorBidi"/>
       <w:b/>
       <w:bCs/>
-      <w:color w:val="4F81BD" w:themeColor="accent1"/>
+      <w:color w:val="873624" w:themeColor="accent1"/>
       <w:sz w:val="26"/>
       <w:szCs w:val="26"/>
+    </w:rPr>
+  </w:style>
+  <w:style w:type="paragraph" w:customStyle="1" w:styleId="dcberschrift2">
+    <w:name w:val="Üdcberschrift 2"/>
+    <w:basedOn w:val="Standard"/>
+    <w:next w:val="Textkf6rper"/>
+    <w:uiPriority w:val="99"/>
+    <w:rsid w:val="00E14698"/>
+    <w:pPr>
+      <w:keepNext/>
+      <w:numPr>
+        <w:ilvl w:val="1"/>
+      </w:numPr>
+      <w:autoSpaceDE w:val="0"/>
+      <w:autoSpaceDN w:val="0"/>
+      <w:adjustRightInd w:val="0"/>
+      <w:spacing w:before="240" w:after="120" w:line="240" w:lineRule="auto"/>
+      <w:outlineLvl w:val="1"/>
+    </w:pPr>
+    <w:rPr>
+      <w:rFonts w:ascii="Arial" w:eastAsia="Times New Roman" w:hAnsi="Times New Roman" w:cs="Arial"/>
+      <w:b/>
+      <w:bCs/>
+      <w:i/>
+      <w:iCs/>
+      <w:sz w:val="28"/>
+      <w:szCs w:val="28"/>
+      <w:lang/>
+    </w:rPr>
+  </w:style>
+  <w:style w:type="paragraph" w:customStyle="1" w:styleId="Textkf6rper">
+    <w:name w:val="Textköf6rper"/>
+    <w:basedOn w:val="Standard"/>
+    <w:uiPriority w:val="99"/>
+    <w:rsid w:val="00E14698"/>
+    <w:pPr>
+      <w:autoSpaceDE w:val="0"/>
+      <w:autoSpaceDN w:val="0"/>
+      <w:adjustRightInd w:val="0"/>
+      <w:spacing w:after="120" w:line="240" w:lineRule="auto"/>
+      <w:ind w:left="0"/>
+    </w:pPr>
+    <w:rPr>
+      <w:rFonts w:ascii="Times New Roman" w:hAnsi="Times New Roman" w:cs="Times New Roman"/>
+      <w:sz w:val="24"/>
+      <w:szCs w:val="24"/>
+      <w:lang/>
+    </w:rPr>
+  </w:style>
+  <w:style w:type="character" w:customStyle="1" w:styleId="berschrift3Zchn">
+    <w:name w:val="Überschrift 3 Zchn"/>
+    <w:basedOn w:val="Absatz-Standardschriftart"/>
+    <w:link w:val="berschrift3"/>
+    <w:uiPriority w:val="9"/>
+    <w:rsid w:val="00E14698"/>
+    <w:rPr>
+      <w:rFonts w:asciiTheme="majorHAnsi" w:eastAsiaTheme="majorEastAsia" w:hAnsiTheme="majorHAnsi" w:cstheme="majorBidi"/>
+      <w:b/>
+      <w:bCs/>
+      <w:color w:val="873624" w:themeColor="accent1"/>
     </w:rPr>
   </w:style>
 </w:styles>
@@ -1187,7 +1820,7 @@
     <w:link w:val="berschrift1Zchn"/>
     <w:uiPriority w:val="9"/>
     <w:qFormat/>
-    <w:rsid w:val="004E0630"/>
+    <w:rsid w:val="00E14698"/>
     <w:pPr>
       <w:keepNext/>
       <w:keepLines/>
@@ -1202,7 +1835,7 @@
       <w:rFonts w:asciiTheme="majorHAnsi" w:eastAsiaTheme="majorEastAsia" w:hAnsiTheme="majorHAnsi" w:cstheme="majorBidi"/>
       <w:b/>
       <w:bCs/>
-      <w:color w:val="365F91" w:themeColor="accent1" w:themeShade="BF"/>
+      <w:color w:val="65281B" w:themeColor="accent1" w:themeShade="BF"/>
       <w:sz w:val="28"/>
       <w:szCs w:val="28"/>
     </w:rPr>
@@ -1215,25 +1848,52 @@
     <w:uiPriority w:val="9"/>
     <w:unhideWhenUsed/>
     <w:qFormat/>
-    <w:rsid w:val="004E0630"/>
+    <w:rsid w:val="00E14698"/>
     <w:pPr>
       <w:keepNext/>
       <w:keepLines/>
       <w:numPr>
         <w:ilvl w:val="1"/>
-        <w:numId w:val="2"/>
+        <w:numId w:val="1"/>
       </w:numPr>
       <w:spacing w:before="200" w:after="0"/>
-      <w:ind w:left="0" w:firstLine="0"/>
+      <w:ind w:left="709" w:hanging="709"/>
       <w:outlineLvl w:val="1"/>
     </w:pPr>
     <w:rPr>
       <w:rFonts w:asciiTheme="majorHAnsi" w:eastAsiaTheme="majorEastAsia" w:hAnsiTheme="majorHAnsi" w:cstheme="majorBidi"/>
       <w:b/>
       <w:bCs/>
-      <w:color w:val="4F81BD" w:themeColor="accent1"/>
+      <w:color w:val="873624" w:themeColor="accent1"/>
       <w:sz w:val="26"/>
       <w:szCs w:val="26"/>
+    </w:rPr>
+  </w:style>
+  <w:style w:type="paragraph" w:styleId="berschrift3">
+    <w:name w:val="heading 3"/>
+    <w:basedOn w:val="Standard"/>
+    <w:next w:val="Standard"/>
+    <w:link w:val="berschrift3Zchn"/>
+    <w:uiPriority w:val="9"/>
+    <w:unhideWhenUsed/>
+    <w:qFormat/>
+    <w:rsid w:val="00E14698"/>
+    <w:pPr>
+      <w:keepNext/>
+      <w:keepLines/>
+      <w:numPr>
+        <w:ilvl w:val="2"/>
+        <w:numId w:val="1"/>
+      </w:numPr>
+      <w:spacing w:before="200" w:after="0"/>
+      <w:ind w:left="709" w:hanging="709"/>
+      <w:outlineLvl w:val="2"/>
+    </w:pPr>
+    <w:rPr>
+      <w:rFonts w:asciiTheme="majorHAnsi" w:eastAsiaTheme="majorEastAsia" w:hAnsiTheme="majorHAnsi" w:cstheme="majorBidi"/>
+      <w:b/>
+      <w:bCs/>
+      <w:color w:val="873624" w:themeColor="accent1"/>
     </w:rPr>
   </w:style>
   <w:style w:type="character" w:default="1" w:styleId="Absatz-Standardschriftart">
@@ -1273,14 +1933,14 @@
     <w:rsid w:val="007337B1"/>
     <w:pPr>
       <w:pBdr>
-        <w:bottom w:val="single" w:sz="8" w:space="4" w:color="4F81BD" w:themeColor="accent1"/>
+        <w:bottom w:val="single" w:sz="8" w:space="4" w:color="873624" w:themeColor="accent1"/>
       </w:pBdr>
       <w:spacing w:after="300" w:line="240" w:lineRule="auto"/>
       <w:contextualSpacing/>
     </w:pPr>
     <w:rPr>
       <w:rFonts w:asciiTheme="majorHAnsi" w:eastAsiaTheme="majorEastAsia" w:hAnsiTheme="majorHAnsi" w:cstheme="majorBidi"/>
-      <w:color w:val="17365D" w:themeColor="text2" w:themeShade="BF"/>
+      <w:color w:val="664515" w:themeColor="text2" w:themeShade="BF"/>
       <w:spacing w:val="5"/>
       <w:kern w:val="28"/>
       <w:sz w:val="52"/>
@@ -1295,7 +1955,7 @@
     <w:rsid w:val="007337B1"/>
     <w:rPr>
       <w:rFonts w:asciiTheme="majorHAnsi" w:eastAsiaTheme="majorEastAsia" w:hAnsiTheme="majorHAnsi" w:cstheme="majorBidi"/>
-      <w:color w:val="17365D" w:themeColor="text2" w:themeShade="BF"/>
+      <w:color w:val="664515" w:themeColor="text2" w:themeShade="BF"/>
       <w:spacing w:val="5"/>
       <w:kern w:val="28"/>
       <w:sz w:val="52"/>
@@ -1375,12 +2035,12 @@
     <w:basedOn w:val="Absatz-Standardschriftart"/>
     <w:link w:val="berschrift1"/>
     <w:uiPriority w:val="9"/>
-    <w:rsid w:val="004E0630"/>
+    <w:rsid w:val="00E14698"/>
     <w:rPr>
       <w:rFonts w:asciiTheme="majorHAnsi" w:eastAsiaTheme="majorEastAsia" w:hAnsiTheme="majorHAnsi" w:cstheme="majorBidi"/>
       <w:b/>
       <w:bCs/>
-      <w:color w:val="365F91" w:themeColor="accent1" w:themeShade="BF"/>
+      <w:color w:val="65281B" w:themeColor="accent1" w:themeShade="BF"/>
       <w:sz w:val="28"/>
       <w:szCs w:val="28"/>
     </w:rPr>
@@ -1390,14 +2050,74 @@
     <w:basedOn w:val="Absatz-Standardschriftart"/>
     <w:link w:val="berschrift2"/>
     <w:uiPriority w:val="9"/>
-    <w:rsid w:val="004E0630"/>
+    <w:rsid w:val="00E14698"/>
     <w:rPr>
       <w:rFonts w:asciiTheme="majorHAnsi" w:eastAsiaTheme="majorEastAsia" w:hAnsiTheme="majorHAnsi" w:cstheme="majorBidi"/>
       <w:b/>
       <w:bCs/>
-      <w:color w:val="4F81BD" w:themeColor="accent1"/>
+      <w:color w:val="873624" w:themeColor="accent1"/>
       <w:sz w:val="26"/>
       <w:szCs w:val="26"/>
+    </w:rPr>
+  </w:style>
+  <w:style w:type="paragraph" w:customStyle="1" w:styleId="dcberschrift2">
+    <w:name w:val="Üdcberschrift 2"/>
+    <w:basedOn w:val="Standard"/>
+    <w:next w:val="Textkf6rper"/>
+    <w:uiPriority w:val="99"/>
+    <w:rsid w:val="00E14698"/>
+    <w:pPr>
+      <w:keepNext/>
+      <w:numPr>
+        <w:ilvl w:val="1"/>
+      </w:numPr>
+      <w:autoSpaceDE w:val="0"/>
+      <w:autoSpaceDN w:val="0"/>
+      <w:adjustRightInd w:val="0"/>
+      <w:spacing w:before="240" w:after="120" w:line="240" w:lineRule="auto"/>
+      <w:outlineLvl w:val="1"/>
+    </w:pPr>
+    <w:rPr>
+      <w:rFonts w:ascii="Arial" w:eastAsia="Times New Roman" w:hAnsi="Times New Roman" w:cs="Arial"/>
+      <w:b/>
+      <w:bCs/>
+      <w:i/>
+      <w:iCs/>
+      <w:sz w:val="28"/>
+      <w:szCs w:val="28"/>
+      <w:lang/>
+    </w:rPr>
+  </w:style>
+  <w:style w:type="paragraph" w:customStyle="1" w:styleId="Textkf6rper">
+    <w:name w:val="Textköf6rper"/>
+    <w:basedOn w:val="Standard"/>
+    <w:uiPriority w:val="99"/>
+    <w:rsid w:val="00E14698"/>
+    <w:pPr>
+      <w:autoSpaceDE w:val="0"/>
+      <w:autoSpaceDN w:val="0"/>
+      <w:adjustRightInd w:val="0"/>
+      <w:spacing w:after="120" w:line="240" w:lineRule="auto"/>
+      <w:ind w:left="0"/>
+    </w:pPr>
+    <w:rPr>
+      <w:rFonts w:ascii="Times New Roman" w:hAnsi="Times New Roman" w:cs="Times New Roman"/>
+      <w:sz w:val="24"/>
+      <w:szCs w:val="24"/>
+      <w:lang/>
+    </w:rPr>
+  </w:style>
+  <w:style w:type="character" w:customStyle="1" w:styleId="berschrift3Zchn">
+    <w:name w:val="Überschrift 3 Zchn"/>
+    <w:basedOn w:val="Absatz-Standardschriftart"/>
+    <w:link w:val="berschrift3"/>
+    <w:uiPriority w:val="9"/>
+    <w:rsid w:val="00E14698"/>
+    <w:rPr>
+      <w:rFonts w:asciiTheme="majorHAnsi" w:eastAsiaTheme="majorEastAsia" w:hAnsiTheme="majorHAnsi" w:cstheme="majorBidi"/>
+      <w:b/>
+      <w:bCs/>
+      <w:color w:val="873624" w:themeColor="accent1"/>
     </w:rPr>
   </w:style>
 </w:styles>
@@ -1597,6 +2317,13 @@
     <w:pitch w:val="variable"/>
     <w:sig w:usb0="E1002EFF" w:usb1="C000605B" w:usb2="00000029" w:usb3="00000000" w:csb0="000101FF" w:csb1="00000000"/>
   </w:font>
+  <w:font w:name="Arial">
+    <w:panose1 w:val="020B0604020202020204"/>
+    <w:charset w:val="00"/>
+    <w:family w:val="swiss"/>
+    <w:pitch w:val="variable"/>
+    <w:sig w:usb0="E0002AFF" w:usb1="C0007843" w:usb2="00000009" w:usb3="00000000" w:csb0="000001FF" w:csb1="00000000"/>
+  </w:font>
 </w:fonts>
 </file>
 
@@ -1615,8 +2342,8 @@
   </w:compat>
   <w:rsids>
     <w:rsidRoot w:val="00BA5822"/>
+    <w:rsid w:val="00B709C7"/>
     <w:rsid w:val="00BA5822"/>
-    <w:rsid w:val="00ED47DB"/>
   </w:rsids>
   <m:mathPr>
     <m:mathFont m:val="Cambria Math"/>
@@ -2084,7 +2811,7 @@
 <file path=word/theme/theme1.xml><?xml version="1.0" encoding="utf-8"?>
 <a:theme xmlns:a="http://schemas.openxmlformats.org/drawingml/2006/main" name="Larissa">
   <a:themeElements>
-    <a:clrScheme name="Larissa">
+    <a:clrScheme name="Hardcover">
       <a:dk1>
         <a:sysClr val="windowText" lastClr="000000"/>
       </a:dk1>
@@ -2092,34 +2819,34 @@
         <a:sysClr val="window" lastClr="FFFFFF"/>
       </a:lt1>
       <a:dk2>
-        <a:srgbClr val="1F497D"/>
+        <a:srgbClr val="895D1D"/>
       </a:dk2>
       <a:lt2>
-        <a:srgbClr val="EEECE1"/>
+        <a:srgbClr val="ECE9C6"/>
       </a:lt2>
       <a:accent1>
-        <a:srgbClr val="4F81BD"/>
+        <a:srgbClr val="873624"/>
       </a:accent1>
       <a:accent2>
-        <a:srgbClr val="C0504D"/>
+        <a:srgbClr val="D6862D"/>
       </a:accent2>
       <a:accent3>
-        <a:srgbClr val="9BBB59"/>
+        <a:srgbClr val="D0BE40"/>
       </a:accent3>
       <a:accent4>
-        <a:srgbClr val="8064A2"/>
+        <a:srgbClr val="877F6C"/>
       </a:accent4>
       <a:accent5>
-        <a:srgbClr val="4BACC6"/>
+        <a:srgbClr val="972109"/>
       </a:accent5>
       <a:accent6>
-        <a:srgbClr val="F79646"/>
+        <a:srgbClr val="AEB795"/>
       </a:accent6>
       <a:hlink>
-        <a:srgbClr val="0000FF"/>
+        <a:srgbClr val="CC9900"/>
       </a:hlink>
       <a:folHlink>
-        <a:srgbClr val="800080"/>
+        <a:srgbClr val="B2B2B2"/>
       </a:folHlink>
     </a:clrScheme>
     <a:fontScheme name="Larissa">

--- a/doc/Systemdokumentation.docx
+++ b/doc/Systemdokumentation.docx
@@ -101,7 +101,7 @@
                   <w:tcPr>
                     <w:tcW w:w="5000" w:type="pct"/>
                     <w:tcBorders>
-                      <w:bottom w:val="single" w:sz="4" w:space="0" w:color="873624" w:themeColor="accent1"/>
+                      <w:bottom w:val="single" w:sz="4" w:space="0" w:color="0F6FC6" w:themeColor="accent1"/>
                     </w:tcBorders>
                     <w:vAlign w:val="center"/>
                   </w:tcPr>
@@ -153,7 +153,7 @@
                   <w:tcPr>
                     <w:tcW w:w="5000" w:type="pct"/>
                     <w:tcBorders>
-                      <w:top w:val="single" w:sz="4" w:space="0" w:color="873624" w:themeColor="accent1"/>
+                      <w:top w:val="single" w:sz="4" w:space="0" w:color="0F6FC6" w:themeColor="accent1"/>
                     </w:tcBorders>
                     <w:vAlign w:val="center"/>
                   </w:tcPr>
@@ -329,12 +329,12 @@
         </w:p>
       </w:sdtContent>
     </w:sdt>
-    <w:p/>
     <w:p>
       <w:pPr>
         <w:pStyle w:val="berschrift1"/>
       </w:pPr>
       <w:r>
+        <w:lastRenderedPageBreak/>
         <w:t>Einleitung</w:t>
       </w:r>
     </w:p>
@@ -516,7 +516,12 @@
         <w:t xml:space="preserve"> </w:t>
       </w:r>
       <w:r>
-        <w:t>hat einen</w:t>
+        <w:t>hat ei</w:t>
+      </w:r>
+      <w:bookmarkStart w:id="0" w:name="_GoBack"/>
+      <w:bookmarkEnd w:id="0"/>
+      <w:r>
+        <w:t>nen</w:t>
       </w:r>
       <w:r>
         <w:t xml:space="preserve"> </w:t>
@@ -721,8 +726,6 @@
         </w:rPr>
         <w:t xml:space="preserve"> registriert.</w:t>
       </w:r>
-      <w:bookmarkStart w:id="0" w:name="_GoBack"/>
-      <w:bookmarkEnd w:id="0"/>
     </w:p>
     <w:p>
       <w:pPr>
@@ -740,13 +743,7 @@
         <w:t>Statische Struktur</w:t>
       </w:r>
     </w:p>
-    <w:p>
-      <w:proofErr w:type="spellStart"/>
-      <w:r>
-        <w:t>asdfasd</w:t>
-      </w:r>
-      <w:proofErr w:type="spellEnd"/>
-    </w:p>
+    <w:p/>
     <w:p>
       <w:pPr>
         <w:pStyle w:val="berschrift2"/>
@@ -1346,7 +1343,7 @@
     <w:link w:val="berschrift1Zchn"/>
     <w:uiPriority w:val="9"/>
     <w:qFormat/>
-    <w:rsid w:val="00E14698"/>
+    <w:rsid w:val="003B1159"/>
     <w:pPr>
       <w:keepNext/>
       <w:keepLines/>
@@ -1361,7 +1358,7 @@
       <w:rFonts w:asciiTheme="majorHAnsi" w:eastAsiaTheme="majorEastAsia" w:hAnsiTheme="majorHAnsi" w:cstheme="majorBidi"/>
       <w:b/>
       <w:bCs/>
-      <w:color w:val="65281B" w:themeColor="accent1" w:themeShade="BF"/>
+      <w:color w:val="0B5294" w:themeColor="accent1" w:themeShade="BF"/>
       <w:sz w:val="28"/>
       <w:szCs w:val="28"/>
     </w:rPr>
@@ -1390,7 +1387,7 @@
       <w:rFonts w:asciiTheme="majorHAnsi" w:eastAsiaTheme="majorEastAsia" w:hAnsiTheme="majorHAnsi" w:cstheme="majorBidi"/>
       <w:b/>
       <w:bCs/>
-      <w:color w:val="873624" w:themeColor="accent1"/>
+      <w:color w:val="0F6FC6" w:themeColor="accent1"/>
       <w:sz w:val="26"/>
       <w:szCs w:val="26"/>
     </w:rPr>
@@ -1419,7 +1416,7 @@
       <w:rFonts w:asciiTheme="majorHAnsi" w:eastAsiaTheme="majorEastAsia" w:hAnsiTheme="majorHAnsi" w:cstheme="majorBidi"/>
       <w:b/>
       <w:bCs/>
-      <w:color w:val="873624" w:themeColor="accent1"/>
+      <w:color w:val="0F6FC6" w:themeColor="accent1"/>
     </w:rPr>
   </w:style>
   <w:style w:type="character" w:default="1" w:styleId="Absatz-Standardschriftart">
@@ -1459,14 +1456,14 @@
     <w:rsid w:val="007337B1"/>
     <w:pPr>
       <w:pBdr>
-        <w:bottom w:val="single" w:sz="8" w:space="4" w:color="873624" w:themeColor="accent1"/>
+        <w:bottom w:val="single" w:sz="8" w:space="4" w:color="0F6FC6" w:themeColor="accent1"/>
       </w:pBdr>
       <w:spacing w:after="300" w:line="240" w:lineRule="auto"/>
       <w:contextualSpacing/>
     </w:pPr>
     <w:rPr>
       <w:rFonts w:asciiTheme="majorHAnsi" w:eastAsiaTheme="majorEastAsia" w:hAnsiTheme="majorHAnsi" w:cstheme="majorBidi"/>
-      <w:color w:val="664515" w:themeColor="text2" w:themeShade="BF"/>
+      <w:color w:val="03485B" w:themeColor="text2" w:themeShade="BF"/>
       <w:spacing w:val="5"/>
       <w:kern w:val="28"/>
       <w:sz w:val="52"/>
@@ -1481,7 +1478,7 @@
     <w:rsid w:val="007337B1"/>
     <w:rPr>
       <w:rFonts w:asciiTheme="majorHAnsi" w:eastAsiaTheme="majorEastAsia" w:hAnsiTheme="majorHAnsi" w:cstheme="majorBidi"/>
-      <w:color w:val="664515" w:themeColor="text2" w:themeShade="BF"/>
+      <w:color w:val="03485B" w:themeColor="text2" w:themeShade="BF"/>
       <w:spacing w:val="5"/>
       <w:kern w:val="28"/>
       <w:sz w:val="52"/>
@@ -1561,12 +1558,12 @@
     <w:basedOn w:val="Absatz-Standardschriftart"/>
     <w:link w:val="berschrift1"/>
     <w:uiPriority w:val="9"/>
-    <w:rsid w:val="00E14698"/>
+    <w:rsid w:val="003B1159"/>
     <w:rPr>
       <w:rFonts w:asciiTheme="majorHAnsi" w:eastAsiaTheme="majorEastAsia" w:hAnsiTheme="majorHAnsi" w:cstheme="majorBidi"/>
       <w:b/>
       <w:bCs/>
-      <w:color w:val="65281B" w:themeColor="accent1" w:themeShade="BF"/>
+      <w:color w:val="0B5294" w:themeColor="accent1" w:themeShade="BF"/>
       <w:sz w:val="28"/>
       <w:szCs w:val="28"/>
     </w:rPr>
@@ -1581,7 +1578,7 @@
       <w:rFonts w:asciiTheme="majorHAnsi" w:eastAsiaTheme="majorEastAsia" w:hAnsiTheme="majorHAnsi" w:cstheme="majorBidi"/>
       <w:b/>
       <w:bCs/>
-      <w:color w:val="873624" w:themeColor="accent1"/>
+      <w:color w:val="0F6FC6" w:themeColor="accent1"/>
       <w:sz w:val="26"/>
       <w:szCs w:val="26"/>
     </w:rPr>
@@ -1643,7 +1640,7 @@
       <w:rFonts w:asciiTheme="majorHAnsi" w:eastAsiaTheme="majorEastAsia" w:hAnsiTheme="majorHAnsi" w:cstheme="majorBidi"/>
       <w:b/>
       <w:bCs/>
-      <w:color w:val="873624" w:themeColor="accent1"/>
+      <w:color w:val="0F6FC6" w:themeColor="accent1"/>
     </w:rPr>
   </w:style>
 </w:styles>
@@ -1820,7 +1817,7 @@
     <w:link w:val="berschrift1Zchn"/>
     <w:uiPriority w:val="9"/>
     <w:qFormat/>
-    <w:rsid w:val="00E14698"/>
+    <w:rsid w:val="003B1159"/>
     <w:pPr>
       <w:keepNext/>
       <w:keepLines/>
@@ -1835,7 +1832,7 @@
       <w:rFonts w:asciiTheme="majorHAnsi" w:eastAsiaTheme="majorEastAsia" w:hAnsiTheme="majorHAnsi" w:cstheme="majorBidi"/>
       <w:b/>
       <w:bCs/>
-      <w:color w:val="65281B" w:themeColor="accent1" w:themeShade="BF"/>
+      <w:color w:val="0B5294" w:themeColor="accent1" w:themeShade="BF"/>
       <w:sz w:val="28"/>
       <w:szCs w:val="28"/>
     </w:rPr>
@@ -1864,7 +1861,7 @@
       <w:rFonts w:asciiTheme="majorHAnsi" w:eastAsiaTheme="majorEastAsia" w:hAnsiTheme="majorHAnsi" w:cstheme="majorBidi"/>
       <w:b/>
       <w:bCs/>
-      <w:color w:val="873624" w:themeColor="accent1"/>
+      <w:color w:val="0F6FC6" w:themeColor="accent1"/>
       <w:sz w:val="26"/>
       <w:szCs w:val="26"/>
     </w:rPr>
@@ -1893,7 +1890,7 @@
       <w:rFonts w:asciiTheme="majorHAnsi" w:eastAsiaTheme="majorEastAsia" w:hAnsiTheme="majorHAnsi" w:cstheme="majorBidi"/>
       <w:b/>
       <w:bCs/>
-      <w:color w:val="873624" w:themeColor="accent1"/>
+      <w:color w:val="0F6FC6" w:themeColor="accent1"/>
     </w:rPr>
   </w:style>
   <w:style w:type="character" w:default="1" w:styleId="Absatz-Standardschriftart">
@@ -1933,14 +1930,14 @@
     <w:rsid w:val="007337B1"/>
     <w:pPr>
       <w:pBdr>
-        <w:bottom w:val="single" w:sz="8" w:space="4" w:color="873624" w:themeColor="accent1"/>
+        <w:bottom w:val="single" w:sz="8" w:space="4" w:color="0F6FC6" w:themeColor="accent1"/>
       </w:pBdr>
       <w:spacing w:after="300" w:line="240" w:lineRule="auto"/>
       <w:contextualSpacing/>
     </w:pPr>
     <w:rPr>
       <w:rFonts w:asciiTheme="majorHAnsi" w:eastAsiaTheme="majorEastAsia" w:hAnsiTheme="majorHAnsi" w:cstheme="majorBidi"/>
-      <w:color w:val="664515" w:themeColor="text2" w:themeShade="BF"/>
+      <w:color w:val="03485B" w:themeColor="text2" w:themeShade="BF"/>
       <w:spacing w:val="5"/>
       <w:kern w:val="28"/>
       <w:sz w:val="52"/>
@@ -1955,7 +1952,7 @@
     <w:rsid w:val="007337B1"/>
     <w:rPr>
       <w:rFonts w:asciiTheme="majorHAnsi" w:eastAsiaTheme="majorEastAsia" w:hAnsiTheme="majorHAnsi" w:cstheme="majorBidi"/>
-      <w:color w:val="664515" w:themeColor="text2" w:themeShade="BF"/>
+      <w:color w:val="03485B" w:themeColor="text2" w:themeShade="BF"/>
       <w:spacing w:val="5"/>
       <w:kern w:val="28"/>
       <w:sz w:val="52"/>
@@ -2035,12 +2032,12 @@
     <w:basedOn w:val="Absatz-Standardschriftart"/>
     <w:link w:val="berschrift1"/>
     <w:uiPriority w:val="9"/>
-    <w:rsid w:val="00E14698"/>
+    <w:rsid w:val="003B1159"/>
     <w:rPr>
       <w:rFonts w:asciiTheme="majorHAnsi" w:eastAsiaTheme="majorEastAsia" w:hAnsiTheme="majorHAnsi" w:cstheme="majorBidi"/>
       <w:b/>
       <w:bCs/>
-      <w:color w:val="65281B" w:themeColor="accent1" w:themeShade="BF"/>
+      <w:color w:val="0B5294" w:themeColor="accent1" w:themeShade="BF"/>
       <w:sz w:val="28"/>
       <w:szCs w:val="28"/>
     </w:rPr>
@@ -2055,7 +2052,7 @@
       <w:rFonts w:asciiTheme="majorHAnsi" w:eastAsiaTheme="majorEastAsia" w:hAnsiTheme="majorHAnsi" w:cstheme="majorBidi"/>
       <w:b/>
       <w:bCs/>
-      <w:color w:val="873624" w:themeColor="accent1"/>
+      <w:color w:val="0F6FC6" w:themeColor="accent1"/>
       <w:sz w:val="26"/>
       <w:szCs w:val="26"/>
     </w:rPr>
@@ -2117,7 +2114,7 @@
       <w:rFonts w:asciiTheme="majorHAnsi" w:eastAsiaTheme="majorEastAsia" w:hAnsiTheme="majorHAnsi" w:cstheme="majorBidi"/>
       <w:b/>
       <w:bCs/>
-      <w:color w:val="873624" w:themeColor="accent1"/>
+      <w:color w:val="0F6FC6" w:themeColor="accent1"/>
     </w:rPr>
   </w:style>
 </w:styles>
@@ -2342,7 +2339,7 @@
   </w:compat>
   <w:rsids>
     <w:rsidRoot w:val="00BA5822"/>
-    <w:rsid w:val="00B709C7"/>
+    <w:rsid w:val="00371CD8"/>
     <w:rsid w:val="00BA5822"/>
   </w:rsids>
   <m:mathPr>
@@ -2811,7 +2808,7 @@
 <file path=word/theme/theme1.xml><?xml version="1.0" encoding="utf-8"?>
 <a:theme xmlns:a="http://schemas.openxmlformats.org/drawingml/2006/main" name="Larissa">
   <a:themeElements>
-    <a:clrScheme name="Hardcover">
+    <a:clrScheme name="Hyperion">
       <a:dk1>
         <a:sysClr val="windowText" lastClr="000000"/>
       </a:dk1>
@@ -2819,34 +2816,34 @@
         <a:sysClr val="window" lastClr="FFFFFF"/>
       </a:lt1>
       <a:dk2>
-        <a:srgbClr val="895D1D"/>
+        <a:srgbClr val="04617B"/>
       </a:dk2>
       <a:lt2>
-        <a:srgbClr val="ECE9C6"/>
+        <a:srgbClr val="DBF5F9"/>
       </a:lt2>
       <a:accent1>
-        <a:srgbClr val="873624"/>
+        <a:srgbClr val="0F6FC6"/>
       </a:accent1>
       <a:accent2>
-        <a:srgbClr val="D6862D"/>
+        <a:srgbClr val="009DD9"/>
       </a:accent2>
       <a:accent3>
-        <a:srgbClr val="D0BE40"/>
+        <a:srgbClr val="0BD0D9"/>
       </a:accent3>
       <a:accent4>
-        <a:srgbClr val="877F6C"/>
+        <a:srgbClr val="10CF9B"/>
       </a:accent4>
       <a:accent5>
-        <a:srgbClr val="972109"/>
+        <a:srgbClr val="7CCA62"/>
       </a:accent5>
       <a:accent6>
-        <a:srgbClr val="AEB795"/>
+        <a:srgbClr val="A5C249"/>
       </a:accent6>
       <a:hlink>
-        <a:srgbClr val="CC9900"/>
+        <a:srgbClr val="F49100"/>
       </a:hlink>
       <a:folHlink>
-        <a:srgbClr val="B2B2B2"/>
+        <a:srgbClr val="85DFD0"/>
       </a:folHlink>
     </a:clrScheme>
     <a:fontScheme name="Larissa">
